--- a/db/musicandhistory/1806 copy.docx
+++ b/db/musicandhistory/1806 copy.docx
@@ -1536,6 +1536,39 @@
     <w:p>
       <w:pPr>
         <w:rPr>
+          <w:rFonts w:eastAsia="Cambria"/>
+        </w:rPr>
+      </w:pPr>
+      <w:r>
+        <w:rPr>
+          <w:rFonts w:eastAsia="Cambria"/>
+          <w:b/>
+        </w:rPr>
+        <w:t>18 May 1806</w:t>
+      </w:r>
+      <w:r>
+        <w:rPr>
+          <w:rFonts w:eastAsia="Cambria"/>
+        </w:rPr>
+        <w:t xml:space="preserve">  A new, large Moravian church is dedicated in Bethlehem, Pennsylvania.  6,000 people are on hand for the ceremony, including Johann Friedrich Peter who, presumably, contributes his abilities on the organ, on the eve of his 60</w:t>
+      </w:r>
+      <w:r>
+        <w:rPr>
+          <w:rFonts w:eastAsia="Cambria"/>
+          <w:vertAlign w:val="superscript"/>
+        </w:rPr>
+        <w:t>th</w:t>
+      </w:r>
+      <w:r>
+        <w:rPr>
+          <w:rFonts w:eastAsia="Cambria"/>
+        </w:rPr>
+        <w:t xml:space="preserve"> birthday.</w:t>
+      </w:r>
+    </w:p>
+    <w:p>
+      <w:pPr>
+        <w:rPr>
           <w:color w:val="000000"/>
         </w:rPr>
       </w:pPr>
@@ -3892,7 +3925,10 @@
         <w:t xml:space="preserve">6 </w:t>
       </w:r>
       <w:r>
-        <w:t>February 2016</w:t>
+        <w:t>July</w:t>
+      </w:r>
+      <w:r>
+        <w:t xml:space="preserve"> 2016</w:t>
       </w:r>
     </w:p>
     <w:sectPr>
